--- a/report/Bank Marketing Analysis.docx
+++ b/report/Bank Marketing Analysis.docx
@@ -58,7 +58,7 @@
           <w:szCs w:val="28"/>
           <w:lang w:val="en-US"/>
         </w:rPr>
-        <w:t xml:space="preserve">DATA1030 </w:t>
+        <w:t xml:space="preserve">Data Science Initiative </w:t>
       </w:r>
       <w:r>
         <w:rPr>
@@ -69,7 +69,7 @@
           <w:szCs w:val="28"/>
           <w:lang w:val="en-US"/>
         </w:rPr>
-        <w:t>Final</w:t>
+        <w:t xml:space="preserve">DATA1030 </w:t>
       </w:r>
       <w:r>
         <w:rPr>
@@ -80,9 +80,8 @@
           <w:szCs w:val="28"/>
           <w:lang w:val="en-US"/>
         </w:rPr>
-        <w:t xml:space="preserve"> Report----</w:t>
-      </w:r>
-      <w:proofErr w:type="spellStart"/>
+        <w:t>Final</w:t>
+      </w:r>
       <w:r>
         <w:rPr>
           <w:rFonts w:asciiTheme="majorHAnsi" w:hAnsiTheme="majorHAnsi" w:cstheme="majorHAnsi"/>
@@ -92,9 +91,9 @@
           <w:szCs w:val="28"/>
           <w:lang w:val="en-US"/>
         </w:rPr>
-        <w:t>Qingyan</w:t>
-      </w:r>
-      <w:proofErr w:type="spellEnd"/>
+        <w:t xml:space="preserve"> Report----</w:t>
+      </w:r>
+      <w:proofErr w:type="spellStart"/>
       <w:r>
         <w:rPr>
           <w:rFonts w:asciiTheme="majorHAnsi" w:hAnsiTheme="majorHAnsi" w:cstheme="majorHAnsi"/>
@@ -104,7 +103,64 @@
           <w:szCs w:val="28"/>
           <w:lang w:val="en-US"/>
         </w:rPr>
+        <w:t>Qingyan</w:t>
+      </w:r>
+      <w:proofErr w:type="spellEnd"/>
+      <w:r>
+        <w:rPr>
+          <w:rFonts w:asciiTheme="majorHAnsi" w:hAnsiTheme="majorHAnsi" w:cstheme="majorHAnsi"/>
+          <w:b/>
+          <w:bCs/>
+          <w:sz w:val="28"/>
+          <w:szCs w:val="28"/>
+          <w:lang w:val="en-US"/>
+        </w:rPr>
         <w:t xml:space="preserve"> Guo</w:t>
+      </w:r>
+    </w:p>
+    <w:p>
+      <w:pPr>
+        <w:jc w:val="center"/>
+        <w:rPr>
+          <w:rFonts w:asciiTheme="majorHAnsi" w:hAnsiTheme="majorHAnsi" w:cstheme="majorHAnsi"/>
+          <w:b/>
+          <w:bCs/>
+          <w:sz w:val="28"/>
+          <w:szCs w:val="28"/>
+          <w:lang w:val="en-US"/>
+        </w:rPr>
+      </w:pPr>
+      <w:proofErr w:type="spellStart"/>
+      <w:r>
+        <w:rPr>
+          <w:rFonts w:asciiTheme="majorHAnsi" w:hAnsiTheme="majorHAnsi" w:cstheme="majorHAnsi" w:hint="eastAsia"/>
+          <w:b/>
+          <w:bCs/>
+          <w:sz w:val="28"/>
+          <w:szCs w:val="28"/>
+          <w:lang w:val="en-US"/>
+        </w:rPr>
+        <w:t>Github</w:t>
+      </w:r>
+      <w:proofErr w:type="spellEnd"/>
+      <w:r>
+        <w:rPr>
+          <w:rFonts w:asciiTheme="majorHAnsi" w:hAnsiTheme="majorHAnsi" w:cstheme="majorHAnsi"/>
+          <w:b/>
+          <w:bCs/>
+          <w:sz w:val="28"/>
+          <w:szCs w:val="28"/>
+          <w:lang w:val="en-US"/>
+        </w:rPr>
+        <w:t xml:space="preserve">: </w:t>
+      </w:r>
+      <w:r>
+        <w:rPr>
+          <w:sz w:val="26"/>
+          <w:szCs w:val="26"/>
+          <w:lang w:val="en-US"/>
+        </w:rPr>
+        <w:t>https://github.com/gfreya/DATA1030-Bank-Marketing-Analysis</w:t>
       </w:r>
     </w:p>
     <w:p>
@@ -719,14 +775,27 @@
       <w:r>
         <w:t xml:space="preserve">Figure </w:t>
       </w:r>
-      <w:fldSimple w:instr=" SEQ Figure \* ARABIC ">
-        <w:r>
-          <w:rPr>
-            <w:noProof/>
-          </w:rPr>
-          <w:t>1</w:t>
-        </w:r>
-      </w:fldSimple>
+      <w:r>
+        <w:fldChar w:fldCharType="begin"/>
+      </w:r>
+      <w:r>
+        <w:instrText xml:space="preserve"> SEQ Figure \* ARABIC </w:instrText>
+      </w:r>
+      <w:r>
+        <w:fldChar w:fldCharType="separate"/>
+      </w:r>
+      <w:r>
+        <w:rPr>
+          <w:noProof/>
+        </w:rPr>
+        <w:t>1</w:t>
+      </w:r>
+      <w:r>
+        <w:rPr>
+          <w:noProof/>
+        </w:rPr>
+        <w:fldChar w:fldCharType="end"/>
+      </w:r>
       <w:r>
         <w:rPr>
           <w:lang w:val="en-US"/>
@@ -955,14 +1024,27 @@
       <w:r>
         <w:t xml:space="preserve">Figure </w:t>
       </w:r>
-      <w:fldSimple w:instr=" SEQ Figure \* ARABIC ">
-        <w:r>
-          <w:rPr>
-            <w:noProof/>
-          </w:rPr>
-          <w:t>2</w:t>
-        </w:r>
-      </w:fldSimple>
+      <w:r>
+        <w:fldChar w:fldCharType="begin"/>
+      </w:r>
+      <w:r>
+        <w:instrText xml:space="preserve"> SEQ Figure \* ARABIC </w:instrText>
+      </w:r>
+      <w:r>
+        <w:fldChar w:fldCharType="separate"/>
+      </w:r>
+      <w:r>
+        <w:rPr>
+          <w:noProof/>
+        </w:rPr>
+        <w:t>2</w:t>
+      </w:r>
+      <w:r>
+        <w:rPr>
+          <w:noProof/>
+        </w:rPr>
+        <w:fldChar w:fldCharType="end"/>
+      </w:r>
       <w:r>
         <w:rPr>
           <w:lang w:val="en-US"/>
@@ -1205,14 +1287,27 @@
       <w:r>
         <w:t xml:space="preserve">Figure </w:t>
       </w:r>
-      <w:fldSimple w:instr=" SEQ Figure \* ARABIC ">
-        <w:r>
-          <w:rPr>
-            <w:noProof/>
-          </w:rPr>
-          <w:t>3</w:t>
-        </w:r>
-      </w:fldSimple>
+      <w:r>
+        <w:fldChar w:fldCharType="begin"/>
+      </w:r>
+      <w:r>
+        <w:instrText xml:space="preserve"> SEQ Figure \* ARABIC </w:instrText>
+      </w:r>
+      <w:r>
+        <w:fldChar w:fldCharType="separate"/>
+      </w:r>
+      <w:r>
+        <w:rPr>
+          <w:noProof/>
+        </w:rPr>
+        <w:t>3</w:t>
+      </w:r>
+      <w:r>
+        <w:rPr>
+          <w:noProof/>
+        </w:rPr>
+        <w:fldChar w:fldCharType="end"/>
+      </w:r>
       <w:r>
         <w:rPr>
           <w:lang w:val="en-US"/>
@@ -1459,14 +1554,27 @@
       <w:r>
         <w:t xml:space="preserve">Figure </w:t>
       </w:r>
-      <w:fldSimple w:instr=" SEQ Figure \* ARABIC ">
-        <w:r>
-          <w:rPr>
-            <w:noProof/>
-          </w:rPr>
-          <w:t>4</w:t>
-        </w:r>
-      </w:fldSimple>
+      <w:r>
+        <w:fldChar w:fldCharType="begin"/>
+      </w:r>
+      <w:r>
+        <w:instrText xml:space="preserve"> SEQ Figure \* ARABIC </w:instrText>
+      </w:r>
+      <w:r>
+        <w:fldChar w:fldCharType="separate"/>
+      </w:r>
+      <w:r>
+        <w:rPr>
+          <w:noProof/>
+        </w:rPr>
+        <w:t>4</w:t>
+      </w:r>
+      <w:r>
+        <w:rPr>
+          <w:noProof/>
+        </w:rPr>
+        <w:fldChar w:fldCharType="end"/>
+      </w:r>
       <w:r>
         <w:rPr>
           <w:lang w:val="en-US"/>
@@ -1585,7 +1693,7 @@
           <w:szCs w:val="26"/>
           <w:lang w:val="en-US"/>
         </w:rPr>
-        <w:t>’ and ‘</w:t>
+        <w:t>’</w:t>
       </w:r>
       <w:proofErr w:type="spellStart"/>
       <w:r>
@@ -1594,7 +1702,7 @@
           <w:szCs w:val="26"/>
           <w:lang w:val="en-US"/>
         </w:rPr>
-        <w:t>nr.employed</w:t>
+        <w:t xml:space="preserve"> and ‘nr.employed</w:t>
       </w:r>
       <w:proofErr w:type="spellEnd"/>
       <w:r>
